--- a/Azure Fundamentals part 5.docx
+++ b/Azure Fundamentals part 5.docx
@@ -249,10 +249,53 @@
       <w:r>
         <w:rPr>
           <w:rFonts w:ascii="Segoe UI" w:hAnsi="Segoe UI" w:cs="Segoe UI"/>
-          <w:color w:val="171717"/>
-          <w:shd w:val="clear" w:color="auto" w:fill="FFFFFF"/>
-        </w:rPr>
-        <w:t>Authentication is the process of establishing the identity of a person or service</w:t>
+          <w:b/>
+          <w:color w:val="171717"/>
+          <w:shd w:val="clear" w:color="auto" w:fill="FFFFFF"/>
+        </w:rPr>
+        <w:t>Authentication</w:t>
+      </w:r>
+      <w:r>
+        <w:rPr>
+          <w:rFonts w:ascii="Segoe UI" w:hAnsi="Segoe UI" w:cs="Segoe UI"/>
+          <w:color w:val="171717"/>
+          <w:shd w:val="clear" w:color="auto" w:fill="FFFFFF"/>
+        </w:rPr>
+        <w:t xml:space="preserve"> is the process of </w:t>
+      </w:r>
+      <w:r>
+        <w:rPr>
+          <w:rFonts w:ascii="Segoe UI" w:hAnsi="Segoe UI" w:cs="Segoe UI"/>
+          <w:b/>
+          <w:color w:val="171717"/>
+          <w:shd w:val="clear" w:color="auto" w:fill="FFFFFF"/>
+        </w:rPr>
+        <w:t>establishing</w:t>
+      </w:r>
+      <w:r>
+        <w:rPr>
+          <w:rFonts w:ascii="Segoe UI" w:hAnsi="Segoe UI" w:cs="Segoe UI"/>
+          <w:color w:val="171717"/>
+          <w:shd w:val="clear" w:color="auto" w:fill="FFFFFF"/>
+        </w:rPr>
+        <w:t xml:space="preserve"> the </w:t>
+      </w:r>
+      <w:r>
+        <w:rPr>
+          <w:rFonts w:ascii="Segoe UI" w:hAnsi="Segoe UI" w:cs="Segoe UI"/>
+          <w:b/>
+          <w:color w:val="171717"/>
+          <w:shd w:val="clear" w:color="auto" w:fill="FFFFFF"/>
+        </w:rPr>
+        <w:t>identity</w:t>
+      </w:r>
+      <w:r>
+        <w:rPr>
+          <w:rFonts w:ascii="Segoe UI" w:hAnsi="Segoe UI" w:cs="Segoe UI"/>
+          <w:color w:val="171717"/>
+          <w:shd w:val="clear" w:color="auto" w:fill="FFFFFF"/>
+        </w:rPr>
+        <w:t xml:space="preserve"> of a person or service</w:t>
       </w:r>
     </w:p>
     <w:p>
@@ -303,10 +346,70 @@
       <w:r>
         <w:rPr>
           <w:rFonts w:ascii="Segoe UI" w:hAnsi="Segoe UI" w:cs="Segoe UI"/>
-          <w:color w:val="171717"/>
-          <w:shd w:val="clear" w:color="auto" w:fill="FFFFFF"/>
-        </w:rPr>
-        <w:t>Authorization is the process of establishing what level of access an authenticated person or service has</w:t>
+          <w:b/>
+          <w:color w:val="171717"/>
+          <w:shd w:val="clear" w:color="auto" w:fill="FFFFFF"/>
+        </w:rPr>
+        <w:t>Authorization</w:t>
+      </w:r>
+      <w:r>
+        <w:rPr>
+          <w:rFonts w:ascii="Segoe UI" w:hAnsi="Segoe UI" w:cs="Segoe UI"/>
+          <w:color w:val="171717"/>
+          <w:shd w:val="clear" w:color="auto" w:fill="FFFFFF"/>
+        </w:rPr>
+        <w:t xml:space="preserve"> is the process of </w:t>
+      </w:r>
+      <w:r>
+        <w:rPr>
+          <w:rFonts w:ascii="Segoe UI" w:hAnsi="Segoe UI" w:cs="Segoe UI"/>
+          <w:b/>
+          <w:color w:val="171717"/>
+          <w:shd w:val="clear" w:color="auto" w:fill="FFFFFF"/>
+        </w:rPr>
+        <w:t>establishing</w:t>
+      </w:r>
+      <w:r>
+        <w:rPr>
+          <w:rFonts w:ascii="Segoe UI" w:hAnsi="Segoe UI" w:cs="Segoe UI"/>
+          <w:color w:val="171717"/>
+          <w:shd w:val="clear" w:color="auto" w:fill="FFFFFF"/>
+        </w:rPr>
+        <w:t xml:space="preserve"> what </w:t>
+      </w:r>
+      <w:r>
+        <w:rPr>
+          <w:rFonts w:ascii="Segoe UI" w:hAnsi="Segoe UI" w:cs="Segoe UI"/>
+          <w:b/>
+          <w:color w:val="171717"/>
+          <w:shd w:val="clear" w:color="auto" w:fill="FFFFFF"/>
+        </w:rPr>
+        <w:t>level</w:t>
+      </w:r>
+      <w:r>
+        <w:rPr>
+          <w:rFonts w:ascii="Segoe UI" w:hAnsi="Segoe UI" w:cs="Segoe UI"/>
+          <w:color w:val="171717"/>
+          <w:shd w:val="clear" w:color="auto" w:fill="FFFFFF"/>
+        </w:rPr>
+        <w:t xml:space="preserve"> of </w:t>
+      </w:r>
+      <w:r>
+        <w:rPr>
+          <w:rFonts w:ascii="Segoe UI" w:hAnsi="Segoe UI" w:cs="Segoe UI"/>
+          <w:b/>
+          <w:color w:val="171717"/>
+          <w:shd w:val="clear" w:color="auto" w:fill="FFFFFF"/>
+        </w:rPr>
+        <w:t>access</w:t>
+      </w:r>
+      <w:r>
+        <w:rPr>
+          <w:rFonts w:ascii="Segoe UI" w:hAnsi="Segoe UI" w:cs="Segoe UI"/>
+          <w:color w:val="171717"/>
+          <w:shd w:val="clear" w:color="auto" w:fill="FFFFFF"/>
+        </w:rPr>
+        <w:t xml:space="preserve"> an authenticated person or service has</w:t>
       </w:r>
     </w:p>
     <w:p>
@@ -707,7 +810,16 @@
           <w:color w:val="171717"/>
           <w:shd w:val="clear" w:color="auto" w:fill="FFFFFF"/>
         </w:rPr>
-        <w:t>Azure AD – Service available globally</w:t>
+        <w:t xml:space="preserve">Azure AD – Service available </w:t>
+      </w:r>
+      <w:r>
+        <w:rPr>
+          <w:rFonts w:ascii="Segoe UI" w:hAnsi="Segoe UI" w:cs="Segoe UI"/>
+          <w:b/>
+          <w:color w:val="171717"/>
+          <w:shd w:val="clear" w:color="auto" w:fill="FFFFFF"/>
+        </w:rPr>
+        <w:t>globally</w:t>
       </w:r>
     </w:p>
     <w:p>
@@ -2490,62 +2602,45 @@
       <w:r>
         <w:rPr>
           <w:rFonts w:ascii="Segoe UI" w:hAnsi="Segoe UI" w:cs="Segoe UI"/>
+          <w:color w:val="171717"/>
+          <w:shd w:val="clear" w:color="auto" w:fill="FFFFFF"/>
+        </w:rPr>
+        <w:t>Azure AD Connect</w:t>
+      </w:r>
+      <w:r>
+        <w:rPr>
+          <w:rFonts w:ascii="Segoe UI" w:hAnsi="Segoe UI" w:cs="Segoe UI"/>
+          <w:b/>
+          <w:color w:val="171717"/>
+          <w:shd w:val="clear" w:color="auto" w:fill="FFFFFF"/>
+        </w:rPr>
+        <w:t xml:space="preserve"> </w:t>
+      </w:r>
+      <w:r>
+        <w:rPr>
+          <w:rFonts w:ascii="Segoe UI" w:hAnsi="Segoe UI" w:cs="Segoe UI"/>
+          <w:b/>
+          <w:color w:val="171717"/>
+          <w:shd w:val="clear" w:color="auto" w:fill="FFFFFF"/>
+        </w:rPr>
+        <w:t>synchronizes</w:t>
+      </w:r>
+      <w:r>
+        <w:rPr>
+          <w:rFonts w:ascii="Segoe UI" w:hAnsi="Segoe UI" w:cs="Segoe UI"/>
+          <w:color w:val="171717"/>
+          <w:shd w:val="clear" w:color="auto" w:fill="FFFFFF"/>
+        </w:rPr>
+        <w:t xml:space="preserve"> on premise with </w:t>
+      </w:r>
+      <w:r>
+        <w:rPr>
+          <w:rFonts w:ascii="Segoe UI" w:hAnsi="Segoe UI" w:cs="Segoe UI"/>
           <w:b/>
           <w:color w:val="171717"/>
           <w:shd w:val="clear" w:color="auto" w:fill="FFFFFF"/>
         </w:rPr>
         <w:t>Azure</w:t>
-      </w:r>
-      <w:r>
-        <w:rPr>
-          <w:rFonts w:ascii="Segoe UI" w:hAnsi="Segoe UI" w:cs="Segoe UI"/>
-          <w:color w:val="171717"/>
-          <w:shd w:val="clear" w:color="auto" w:fill="FFFFFF"/>
-        </w:rPr>
-        <w:t xml:space="preserve"> </w:t>
-      </w:r>
-      <w:r>
-        <w:rPr>
-          <w:rFonts w:ascii="Segoe UI" w:hAnsi="Segoe UI" w:cs="Segoe UI"/>
-          <w:b/>
-          <w:color w:val="171717"/>
-          <w:shd w:val="clear" w:color="auto" w:fill="FFFFFF"/>
-        </w:rPr>
-        <w:t>AD</w:t>
-      </w:r>
-      <w:r>
-        <w:rPr>
-          <w:rFonts w:ascii="Segoe UI" w:hAnsi="Segoe UI" w:cs="Segoe UI"/>
-          <w:color w:val="171717"/>
-          <w:shd w:val="clear" w:color="auto" w:fill="FFFFFF"/>
-        </w:rPr>
-        <w:t xml:space="preserve"> </w:t>
-      </w:r>
-      <w:r>
-        <w:rPr>
-          <w:rFonts w:ascii="Segoe UI" w:hAnsi="Segoe UI" w:cs="Segoe UI"/>
-          <w:b/>
-          <w:color w:val="171717"/>
-          <w:shd w:val="clear" w:color="auto" w:fill="FFFFFF"/>
-        </w:rPr>
-        <w:t>Connect</w:t>
-      </w:r>
-      <w:r>
-        <w:rPr>
-          <w:rFonts w:ascii="Segoe UI" w:hAnsi="Segoe UI" w:cs="Segoe UI"/>
-          <w:b/>
-          <w:color w:val="171717"/>
-          <w:shd w:val="clear" w:color="auto" w:fill="FFFFFF"/>
-        </w:rPr>
-        <w:t xml:space="preserve"> </w:t>
-      </w:r>
-      <w:r>
-        <w:rPr>
-          <w:rFonts w:ascii="Segoe UI" w:hAnsi="Segoe UI" w:cs="Segoe UI"/>
-          <w:color w:val="171717"/>
-          <w:shd w:val="clear" w:color="auto" w:fill="FFFFFF"/>
-        </w:rPr>
-        <w:t>synchronizes on premise with Azure</w:t>
       </w:r>
     </w:p>
     <w:p>
@@ -4345,7 +4440,41 @@
           <w:color w:val="171717"/>
           <w:shd w:val="clear" w:color="auto" w:fill="FFFFFF"/>
         </w:rPr>
-        <w:t xml:space="preserve">Require multifactor authentication to access an </w:t>
+        <w:t xml:space="preserve">Require </w:t>
+      </w:r>
+      <w:r>
+        <w:rPr>
+          <w:rFonts w:ascii="Segoe UI" w:hAnsi="Segoe UI" w:cs="Segoe UI"/>
+          <w:b/>
+          <w:color w:val="171717"/>
+          <w:shd w:val="clear" w:color="auto" w:fill="FFFFFF"/>
+        </w:rPr>
+        <w:t>multifactor</w:t>
+      </w:r>
+      <w:r>
+        <w:rPr>
+          <w:rFonts w:ascii="Segoe UI" w:hAnsi="Segoe UI" w:cs="Segoe UI"/>
+          <w:color w:val="171717"/>
+          <w:shd w:val="clear" w:color="auto" w:fill="FFFFFF"/>
+        </w:rPr>
+        <w:t xml:space="preserve"> </w:t>
+      </w:r>
+      <w:r>
+        <w:rPr>
+          <w:rFonts w:ascii="Segoe UI" w:hAnsi="Segoe UI" w:cs="Segoe UI"/>
+          <w:b/>
+          <w:color w:val="171717"/>
+          <w:shd w:val="clear" w:color="auto" w:fill="FFFFFF"/>
+        </w:rPr>
+        <w:t>authentication</w:t>
+      </w:r>
+      <w:r>
+        <w:rPr>
+          <w:rFonts w:ascii="Segoe UI" w:hAnsi="Segoe UI" w:cs="Segoe UI"/>
+          <w:color w:val="171717"/>
+          <w:shd w:val="clear" w:color="auto" w:fill="FFFFFF"/>
+        </w:rPr>
+        <w:t xml:space="preserve"> to access an </w:t>
       </w:r>
       <w:r>
         <w:rPr>
@@ -4377,7 +4506,24 @@
           <w:color w:val="171717"/>
           <w:shd w:val="clear" w:color="auto" w:fill="FFFFFF"/>
         </w:rPr>
-        <w:t xml:space="preserve">Require access to services only through approved </w:t>
+        <w:t xml:space="preserve">Require access to services only through </w:t>
+      </w:r>
+      <w:r>
+        <w:rPr>
+          <w:rFonts w:ascii="Segoe UI" w:hAnsi="Segoe UI" w:cs="Segoe UI"/>
+          <w:b/>
+          <w:color w:val="171717"/>
+          <w:shd w:val="clear" w:color="auto" w:fill="FFFFFF"/>
+        </w:rPr>
+        <w:t>approved</w:t>
+      </w:r>
+      <w:r>
+        <w:rPr>
+          <w:rFonts w:ascii="Segoe UI" w:hAnsi="Segoe UI" w:cs="Segoe UI"/>
+          <w:color w:val="171717"/>
+          <w:shd w:val="clear" w:color="auto" w:fill="FFFFFF"/>
+        </w:rPr>
+        <w:t xml:space="preserve"> </w:t>
       </w:r>
       <w:r>
         <w:rPr>
@@ -9457,7 +9603,24 @@
           <w:color w:val="171717"/>
           <w:shd w:val="clear" w:color="auto" w:fill="FFFFFF"/>
         </w:rPr>
-        <w:t xml:space="preserve"> initiative is a way of </w:t>
+        <w:t xml:space="preserve"> </w:t>
+      </w:r>
+      <w:r>
+        <w:rPr>
+          <w:rFonts w:ascii="Segoe UI" w:hAnsi="Segoe UI" w:cs="Segoe UI"/>
+          <w:b/>
+          <w:color w:val="171717"/>
+          <w:shd w:val="clear" w:color="auto" w:fill="FFFFFF"/>
+        </w:rPr>
+        <w:t>initiative</w:t>
+      </w:r>
+      <w:r>
+        <w:rPr>
+          <w:rFonts w:ascii="Segoe UI" w:hAnsi="Segoe UI" w:cs="Segoe UI"/>
+          <w:color w:val="171717"/>
+          <w:shd w:val="clear" w:color="auto" w:fill="FFFFFF"/>
+        </w:rPr>
+        <w:t xml:space="preserve"> is a way of </w:t>
       </w:r>
       <w:r>
         <w:rPr>
@@ -10707,7 +10870,24 @@
           <w:color w:val="171717"/>
           <w:shd w:val="clear" w:color="auto" w:fill="FFFFFF"/>
         </w:rPr>
-        <w:t xml:space="preserve"> and technology strategies needed to </w:t>
+        <w:t xml:space="preserve"> and </w:t>
+      </w:r>
+      <w:r>
+        <w:rPr>
+          <w:rFonts w:ascii="Segoe UI" w:hAnsi="Segoe UI" w:cs="Segoe UI"/>
+          <w:b/>
+          <w:color w:val="171717"/>
+          <w:shd w:val="clear" w:color="auto" w:fill="FFFFFF"/>
+        </w:rPr>
+        <w:t>technology</w:t>
+      </w:r>
+      <w:r>
+        <w:rPr>
+          <w:rFonts w:ascii="Segoe UI" w:hAnsi="Segoe UI" w:cs="Segoe UI"/>
+          <w:color w:val="171717"/>
+          <w:shd w:val="clear" w:color="auto" w:fill="FFFFFF"/>
+        </w:rPr>
+        <w:t xml:space="preserve"> strategies needed to </w:t>
       </w:r>
       <w:r>
         <w:rPr>
@@ -10769,6 +10949,15 @@
           <w:shd w:val="clear" w:color="auto" w:fill="FFFFFF"/>
         </w:rPr>
         <w:t>he Cloud Adoption Framework includes these stages:</w:t>
+      </w:r>
+      <w:r>
+        <w:rPr>
+          <w:rFonts w:ascii="Segoe UI" w:hAnsi="Segoe UI" w:cs="Segoe UI"/>
+          <w:color w:val="171717"/>
+          <w:u w:val="single"/>
+          <w:shd w:val="clear" w:color="auto" w:fill="FFFFFF"/>
+        </w:rPr>
+        <w:t xml:space="preserve"> (DMRAG)</w:t>
       </w:r>
     </w:p>
     <w:p>
@@ -12223,13 +12412,24 @@
           <w:shd w:val="clear" w:color="auto" w:fill="FFFFFF"/>
         </w:rPr>
       </w:pPr>
-      <w:r>
-        <w:rPr>
-          <w:rFonts w:ascii="Segoe UI" w:hAnsi="Segoe UI" w:cs="Segoe UI"/>
-          <w:b/>
-          <w:color w:val="171717"/>
-          <w:shd w:val="clear" w:color="auto" w:fill="FFFFFF"/>
-        </w:rPr>
+    </w:p>
+    <w:p>
+      <w:pPr>
+        <w:rPr>
+          <w:rFonts w:ascii="Segoe UI" w:hAnsi="Segoe UI" w:cs="Segoe UI"/>
+          <w:b/>
+          <w:color w:val="171717"/>
+          <w:shd w:val="clear" w:color="auto" w:fill="FFFFFF"/>
+        </w:rPr>
+      </w:pPr>
+      <w:r>
+        <w:rPr>
+          <w:rFonts w:ascii="Segoe UI" w:hAnsi="Segoe UI" w:cs="Segoe UI"/>
+          <w:b/>
+          <w:color w:val="171717"/>
+          <w:shd w:val="clear" w:color="auto" w:fill="FFFFFF"/>
+        </w:rPr>
+        <w:lastRenderedPageBreak/>
         <w:t>Check your knowledge</w:t>
       </w:r>
     </w:p>
@@ -12241,9 +12441,11 @@
           <w:numId w:val="42"/>
         </w:numPr>
         <w:rPr>
+          <w:rStyle w:val="Hyperlink"/>
           <w:rFonts w:ascii="Segoe UI" w:hAnsi="Segoe UI" w:cs="Segoe UI"/>
           <w:bCs/>
           <w:color w:val="171717"/>
+          <w:u w:val="none"/>
           <w:shd w:val="clear" w:color="auto" w:fill="FFFFFF"/>
         </w:rPr>
       </w:pPr>
@@ -12258,25 +12460,6 @@
           <w:t>https://docs.microsoft.com/en-us/learn/modules/build-cloud-governance-strategy-azure/11-knowledge-check</w:t>
         </w:r>
       </w:hyperlink>
-    </w:p>
-    <w:p>
-      <w:pPr>
-        <w:rPr>
-          <w:rFonts w:ascii="Segoe UI" w:hAnsi="Segoe UI" w:cs="Segoe UI"/>
-          <w:bCs/>
-          <w:color w:val="171717"/>
-          <w:shd w:val="clear" w:color="auto" w:fill="FFFFFF"/>
-        </w:rPr>
-      </w:pPr>
-    </w:p>
-    <w:p>
-      <w:pPr>
-        <w:rPr>
-          <w:rStyle w:val="Hyperlink"/>
-          <w:rFonts w:ascii="Segoe UI" w:hAnsi="Segoe UI" w:cs="Segoe UI"/>
-          <w:shd w:val="clear" w:color="auto" w:fill="FFFFFF"/>
-        </w:rPr>
-      </w:pPr>
       <w:r>
         <w:fldChar w:fldCharType="begin"/>
       </w:r>
@@ -13384,7 +13567,6 @@
           <w:rFonts w:ascii="Segoe UI" w:hAnsi="Segoe UI" w:cs="Segoe UI"/>
           <w:color w:val="171717"/>
         </w:rPr>
-        <w:lastRenderedPageBreak/>
         <w:t>Health Insurance Portability and Accountability Act</w:t>
       </w:r>
     </w:p>
@@ -13408,6 +13590,7 @@
           <w:color w:val="171717"/>
           <w:shd w:val="clear" w:color="auto" w:fill="FFFFFF"/>
         </w:rPr>
+        <w:lastRenderedPageBreak/>
         <w:t xml:space="preserve">The </w:t>
       </w:r>
       <w:r>
@@ -16972,6 +17155,7 @@
           <w:shd w:val="clear" w:color="auto" w:fill="FFFFFF"/>
         </w:rPr>
       </w:pPr>
+      <w:bookmarkStart w:id="0" w:name="_GoBack"/>
       <w:r>
         <w:rPr>
           <w:rFonts w:ascii="Segoe UI" w:hAnsi="Segoe UI" w:cs="Segoe UI"/>
@@ -16982,10 +17166,8 @@
         <w:t>https://docs.microsoft.com/en-us/learn/modules/examine-privacy-compliance-data-protection-standards/8-knowledge-check</w:t>
       </w:r>
     </w:p>
-    <w:p>
-      <w:bookmarkStart w:id="0" w:name="_GoBack"/>
-      <w:bookmarkEnd w:id="0"/>
-    </w:p>
+    <w:bookmarkEnd w:id="0"/>
+    <w:p/>
     <w:sectPr>
       <w:pgSz w:w="11906" w:h="16838"/>
       <w:pgMar w:top="1440" w:right="1440" w:bottom="1440" w:left="1440" w:header="708" w:footer="708" w:gutter="0"/>
